--- a/Tasks/ПWS03_6s.docx
+++ b/Tasks/ПWS03_6s.docx
@@ -363,13 +363,15 @@
           <w:rFonts w:ascii="Courier New" w:hAnsi="Courier New" w:cs="Courier New"/>
           <w:sz w:val="28"/>
           <w:szCs w:val="28"/>
-        </w:rPr>
-      </w:pPr>
-      <w:r>
-        <w:rPr>
-          <w:rFonts w:ascii="Courier New" w:hAnsi="Courier New" w:cs="Courier New"/>
-          <w:sz w:val="28"/>
-          <w:szCs w:val="28"/>
+          <w:highlight w:val="green"/>
+        </w:rPr>
+      </w:pPr>
+      <w:r>
+        <w:rPr>
+          <w:rFonts w:ascii="Courier New" w:hAnsi="Courier New" w:cs="Courier New"/>
+          <w:sz w:val="28"/>
+          <w:szCs w:val="28"/>
+          <w:highlight w:val="green"/>
         </w:rPr>
         <w:t xml:space="preserve">Разработайте </w:t>
       </w:r>
@@ -378,6 +380,7 @@
           <w:rFonts w:ascii="Courier New" w:hAnsi="Courier New" w:cs="Courier New"/>
           <w:sz w:val="28"/>
           <w:szCs w:val="28"/>
+          <w:highlight w:val="green"/>
           <w:lang w:val="en-US"/>
         </w:rPr>
         <w:t>REST</w:t>
@@ -387,22 +390,16 @@
           <w:rFonts w:ascii="Courier New" w:hAnsi="Courier New" w:cs="Courier New"/>
           <w:sz w:val="28"/>
           <w:szCs w:val="28"/>
-        </w:rPr>
-        <w:t>-</w:t>
-      </w:r>
-      <w:r>
-        <w:rPr>
-          <w:rFonts w:ascii="Courier New" w:hAnsi="Courier New" w:cs="Courier New"/>
-          <w:sz w:val="28"/>
-          <w:szCs w:val="28"/>
-        </w:rPr>
-        <w:t xml:space="preserve">сервис на основе технологии </w:t>
-      </w:r>
-      <w:r>
-        <w:rPr>
-          <w:rFonts w:ascii="Courier New" w:hAnsi="Courier New" w:cs="Courier New"/>
-          <w:sz w:val="28"/>
-          <w:szCs w:val="28"/>
+          <w:highlight w:val="green"/>
+        </w:rPr>
+        <w:t xml:space="preserve">-сервис на основе технологии </w:t>
+      </w:r>
+      <w:r>
+        <w:rPr>
+          <w:rFonts w:ascii="Courier New" w:hAnsi="Courier New" w:cs="Courier New"/>
+          <w:sz w:val="28"/>
+          <w:szCs w:val="28"/>
+          <w:highlight w:val="green"/>
           <w:lang w:val="en-US"/>
         </w:rPr>
         <w:t>ASP</w:t>
@@ -412,6 +409,7 @@
           <w:rFonts w:ascii="Courier New" w:hAnsi="Courier New" w:cs="Courier New"/>
           <w:sz w:val="28"/>
           <w:szCs w:val="28"/>
+          <w:highlight w:val="green"/>
         </w:rPr>
         <w:t>.</w:t>
       </w:r>
@@ -420,6 +418,7 @@
           <w:rFonts w:ascii="Courier New" w:hAnsi="Courier New" w:cs="Courier New"/>
           <w:sz w:val="28"/>
           <w:szCs w:val="28"/>
+          <w:highlight w:val="green"/>
           <w:lang w:val="en-US"/>
         </w:rPr>
         <w:t>NET</w:t>
@@ -429,6 +428,7 @@
           <w:rFonts w:ascii="Courier New" w:hAnsi="Courier New" w:cs="Courier New"/>
           <w:sz w:val="28"/>
           <w:szCs w:val="28"/>
+          <w:highlight w:val="green"/>
         </w:rPr>
         <w:t xml:space="preserve"> </w:t>
       </w:r>
@@ -437,6 +437,7 @@
           <w:rFonts w:ascii="Courier New" w:hAnsi="Courier New" w:cs="Courier New"/>
           <w:sz w:val="28"/>
           <w:szCs w:val="28"/>
+          <w:highlight w:val="green"/>
           <w:lang w:val="en-US"/>
         </w:rPr>
         <w:t>WEB</w:t>
@@ -446,6 +447,7 @@
           <w:rFonts w:ascii="Courier New" w:hAnsi="Courier New" w:cs="Courier New"/>
           <w:sz w:val="28"/>
           <w:szCs w:val="28"/>
+          <w:highlight w:val="green"/>
         </w:rPr>
         <w:t xml:space="preserve"> </w:t>
       </w:r>
@@ -454,6 +456,7 @@
           <w:rFonts w:ascii="Courier New" w:hAnsi="Courier New" w:cs="Courier New"/>
           <w:sz w:val="28"/>
           <w:szCs w:val="28"/>
+          <w:highlight w:val="green"/>
           <w:lang w:val="en-US"/>
         </w:rPr>
         <w:t>API</w:t>
@@ -463,6 +466,7 @@
           <w:rFonts w:ascii="Courier New" w:hAnsi="Courier New" w:cs="Courier New"/>
           <w:sz w:val="28"/>
           <w:szCs w:val="28"/>
+          <w:highlight w:val="green"/>
         </w:rPr>
         <w:t>.</w:t>
       </w:r>
@@ -479,13 +483,15 @@
           <w:rFonts w:ascii="Courier New" w:hAnsi="Courier New" w:cs="Courier New"/>
           <w:sz w:val="28"/>
           <w:szCs w:val="28"/>
-        </w:rPr>
-      </w:pPr>
-      <w:r>
-        <w:rPr>
-          <w:rFonts w:ascii="Courier New" w:hAnsi="Courier New" w:cs="Courier New"/>
-          <w:sz w:val="28"/>
-          <w:szCs w:val="28"/>
+          <w:highlight w:val="green"/>
+        </w:rPr>
+      </w:pPr>
+      <w:r>
+        <w:rPr>
+          <w:rFonts w:ascii="Courier New" w:hAnsi="Courier New" w:cs="Courier New"/>
+          <w:sz w:val="28"/>
+          <w:szCs w:val="28"/>
+          <w:highlight w:val="green"/>
         </w:rPr>
         <w:t>Сервис</w:t>
       </w:r>
@@ -494,6 +500,7 @@
           <w:rFonts w:ascii="Courier New" w:hAnsi="Courier New" w:cs="Courier New"/>
           <w:sz w:val="28"/>
           <w:szCs w:val="28"/>
+          <w:highlight w:val="green"/>
         </w:rPr>
         <w:t xml:space="preserve"> (</w:t>
       </w:r>
@@ -502,6 +509,7 @@
           <w:rFonts w:ascii="Courier New" w:hAnsi="Courier New" w:cs="Courier New"/>
           <w:sz w:val="28"/>
           <w:szCs w:val="28"/>
+          <w:highlight w:val="green"/>
           <w:lang w:val="en-US"/>
         </w:rPr>
         <w:t>RESTFUL</w:t>
@@ -511,6 +519,7 @@
           <w:rFonts w:ascii="Courier New" w:hAnsi="Courier New" w:cs="Courier New"/>
           <w:sz w:val="28"/>
           <w:szCs w:val="28"/>
+          <w:highlight w:val="green"/>
         </w:rPr>
         <w:t>)</w:t>
       </w:r>
@@ -519,6 +528,7 @@
           <w:rFonts w:ascii="Courier New" w:hAnsi="Courier New" w:cs="Courier New"/>
           <w:sz w:val="28"/>
           <w:szCs w:val="28"/>
+          <w:highlight w:val="green"/>
         </w:rPr>
         <w:t xml:space="preserve"> предназначен для обработки </w:t>
       </w:r>
@@ -527,6 +537,7 @@
           <w:rFonts w:ascii="Courier New" w:hAnsi="Courier New" w:cs="Courier New"/>
           <w:sz w:val="28"/>
           <w:szCs w:val="28"/>
+          <w:highlight w:val="green"/>
           <w:lang w:val="en-US"/>
         </w:rPr>
         <w:t>GET</w:t>
@@ -536,6 +547,7 @@
           <w:rFonts w:ascii="Courier New" w:hAnsi="Courier New" w:cs="Courier New"/>
           <w:sz w:val="28"/>
           <w:szCs w:val="28"/>
+          <w:highlight w:val="green"/>
         </w:rPr>
         <w:t xml:space="preserve">, </w:t>
       </w:r>
@@ -544,6 +556,7 @@
           <w:rFonts w:ascii="Courier New" w:hAnsi="Courier New" w:cs="Courier New"/>
           <w:sz w:val="28"/>
           <w:szCs w:val="28"/>
+          <w:highlight w:val="green"/>
           <w:lang w:val="en-US"/>
         </w:rPr>
         <w:t>PUT</w:t>
@@ -553,6 +566,7 @@
           <w:rFonts w:ascii="Courier New" w:hAnsi="Courier New" w:cs="Courier New"/>
           <w:sz w:val="28"/>
           <w:szCs w:val="28"/>
+          <w:highlight w:val="green"/>
         </w:rPr>
         <w:t xml:space="preserve">, </w:t>
       </w:r>
@@ -561,6 +575,7 @@
           <w:rFonts w:ascii="Courier New" w:hAnsi="Courier New" w:cs="Courier New"/>
           <w:sz w:val="28"/>
           <w:szCs w:val="28"/>
+          <w:highlight w:val="green"/>
           <w:lang w:val="en-US"/>
         </w:rPr>
         <w:t>POST</w:t>
@@ -570,6 +585,7 @@
           <w:rFonts w:ascii="Courier New" w:hAnsi="Courier New" w:cs="Courier New"/>
           <w:sz w:val="28"/>
           <w:szCs w:val="28"/>
+          <w:highlight w:val="green"/>
         </w:rPr>
         <w:t xml:space="preserve">, </w:t>
       </w:r>
@@ -578,6 +594,7 @@
           <w:rFonts w:ascii="Courier New" w:hAnsi="Courier New" w:cs="Courier New"/>
           <w:sz w:val="28"/>
           <w:szCs w:val="28"/>
+          <w:highlight w:val="green"/>
           <w:lang w:val="en-US"/>
         </w:rPr>
         <w:t>DELETE</w:t>
@@ -587,6 +604,7 @@
           <w:rFonts w:ascii="Courier New" w:hAnsi="Courier New" w:cs="Courier New"/>
           <w:sz w:val="28"/>
           <w:szCs w:val="28"/>
+          <w:highlight w:val="green"/>
         </w:rPr>
         <w:t xml:space="preserve"> </w:t>
       </w:r>
@@ -595,6 +613,7 @@
           <w:rFonts w:ascii="Courier New" w:hAnsi="Courier New" w:cs="Courier New"/>
           <w:sz w:val="28"/>
           <w:szCs w:val="28"/>
+          <w:highlight w:val="green"/>
           <w:lang w:val="en-US"/>
         </w:rPr>
         <w:t>HTTP</w:t>
@@ -604,6 +623,7 @@
           <w:rFonts w:ascii="Courier New" w:hAnsi="Courier New" w:cs="Courier New"/>
           <w:sz w:val="28"/>
           <w:szCs w:val="28"/>
+          <w:highlight w:val="green"/>
         </w:rPr>
         <w:t>-запросов.</w:t>
       </w:r>
@@ -620,13 +640,15 @@
           <w:rFonts w:ascii="Courier New" w:hAnsi="Courier New" w:cs="Courier New"/>
           <w:sz w:val="28"/>
           <w:szCs w:val="28"/>
-        </w:rPr>
-      </w:pPr>
-      <w:r>
-        <w:rPr>
-          <w:rFonts w:ascii="Courier New" w:hAnsi="Courier New" w:cs="Courier New"/>
-          <w:sz w:val="28"/>
-          <w:szCs w:val="28"/>
+          <w:highlight w:val="green"/>
+        </w:rPr>
+      </w:pPr>
+      <w:r>
+        <w:rPr>
+          <w:rFonts w:ascii="Courier New" w:hAnsi="Courier New" w:cs="Courier New"/>
+          <w:sz w:val="28"/>
+          <w:szCs w:val="28"/>
+          <w:highlight w:val="green"/>
         </w:rPr>
         <w:t>Сервис предназначен для  работы со списком студентов.</w:t>
       </w:r>
@@ -643,13 +665,15 @@
           <w:rFonts w:ascii="Courier New" w:hAnsi="Courier New" w:cs="Courier New"/>
           <w:sz w:val="28"/>
           <w:szCs w:val="28"/>
-        </w:rPr>
-      </w:pPr>
-      <w:r>
-        <w:rPr>
-          <w:rFonts w:ascii="Courier New" w:hAnsi="Courier New" w:cs="Courier New"/>
-          <w:sz w:val="28"/>
-          <w:szCs w:val="28"/>
+          <w:highlight w:val="green"/>
+        </w:rPr>
+      </w:pPr>
+      <w:r>
+        <w:rPr>
+          <w:rFonts w:ascii="Courier New" w:hAnsi="Courier New" w:cs="Courier New"/>
+          <w:sz w:val="28"/>
+          <w:szCs w:val="28"/>
+          <w:highlight w:val="green"/>
         </w:rPr>
         <w:t>Каждый элемент списка содержит следующую информацию:</w:t>
       </w:r>
@@ -666,13 +690,15 @@
           <w:rFonts w:ascii="Courier New" w:hAnsi="Courier New" w:cs="Courier New"/>
           <w:sz w:val="28"/>
           <w:szCs w:val="28"/>
-        </w:rPr>
-      </w:pPr>
-      <w:r>
-        <w:rPr>
-          <w:rFonts w:ascii="Courier New" w:hAnsi="Courier New" w:cs="Courier New"/>
-          <w:sz w:val="28"/>
-          <w:szCs w:val="28"/>
+          <w:highlight w:val="green"/>
+        </w:rPr>
+      </w:pPr>
+      <w:r>
+        <w:rPr>
+          <w:rFonts w:ascii="Courier New" w:hAnsi="Courier New" w:cs="Courier New"/>
+          <w:sz w:val="28"/>
+          <w:szCs w:val="28"/>
+          <w:highlight w:val="green"/>
         </w:rPr>
         <w:t>идентификатор студента</w:t>
       </w:r>
@@ -681,6 +707,7 @@
           <w:rFonts w:ascii="Courier New" w:hAnsi="Courier New" w:cs="Courier New"/>
           <w:sz w:val="28"/>
           <w:szCs w:val="28"/>
+          <w:highlight w:val="green"/>
           <w:lang w:val="en-US"/>
         </w:rPr>
         <w:t xml:space="preserve"> (ID)</w:t>
@@ -690,6 +717,7 @@
           <w:rFonts w:ascii="Courier New" w:hAnsi="Courier New" w:cs="Courier New"/>
           <w:sz w:val="28"/>
           <w:szCs w:val="28"/>
+          <w:highlight w:val="green"/>
         </w:rPr>
         <w:t>;</w:t>
       </w:r>
@@ -706,13 +734,15 @@
           <w:rFonts w:ascii="Courier New" w:hAnsi="Courier New" w:cs="Courier New"/>
           <w:sz w:val="28"/>
           <w:szCs w:val="28"/>
-        </w:rPr>
-      </w:pPr>
-      <w:r>
-        <w:rPr>
-          <w:rFonts w:ascii="Courier New" w:hAnsi="Courier New" w:cs="Courier New"/>
-          <w:sz w:val="28"/>
-          <w:szCs w:val="28"/>
+          <w:highlight w:val="green"/>
+        </w:rPr>
+      </w:pPr>
+      <w:r>
+        <w:rPr>
+          <w:rFonts w:ascii="Courier New" w:hAnsi="Courier New" w:cs="Courier New"/>
+          <w:sz w:val="28"/>
+          <w:szCs w:val="28"/>
+          <w:highlight w:val="green"/>
         </w:rPr>
         <w:t>фамилия, имя и отчество студента</w:t>
       </w:r>
@@ -721,6 +751,7 @@
           <w:rFonts w:ascii="Courier New" w:hAnsi="Courier New" w:cs="Courier New"/>
           <w:sz w:val="28"/>
           <w:szCs w:val="28"/>
+          <w:highlight w:val="green"/>
         </w:rPr>
         <w:t xml:space="preserve"> (</w:t>
       </w:r>
@@ -729,6 +760,7 @@
           <w:rFonts w:ascii="Courier New" w:hAnsi="Courier New" w:cs="Courier New"/>
           <w:sz w:val="28"/>
           <w:szCs w:val="28"/>
+          <w:highlight w:val="green"/>
           <w:lang w:val="en-US"/>
         </w:rPr>
         <w:t>NAME</w:t>
@@ -738,6 +770,7 @@
           <w:rFonts w:ascii="Courier New" w:hAnsi="Courier New" w:cs="Courier New"/>
           <w:sz w:val="28"/>
           <w:szCs w:val="28"/>
+          <w:highlight w:val="green"/>
         </w:rPr>
         <w:t>)</w:t>
       </w:r>
@@ -746,6 +779,7 @@
           <w:rFonts w:ascii="Courier New" w:hAnsi="Courier New" w:cs="Courier New"/>
           <w:sz w:val="28"/>
           <w:szCs w:val="28"/>
+          <w:highlight w:val="green"/>
         </w:rPr>
         <w:t>;</w:t>
       </w:r>
@@ -762,13 +796,15 @@
           <w:rFonts w:ascii="Courier New" w:hAnsi="Courier New" w:cs="Courier New"/>
           <w:sz w:val="28"/>
           <w:szCs w:val="28"/>
-        </w:rPr>
-      </w:pPr>
-      <w:r>
-        <w:rPr>
-          <w:rFonts w:ascii="Courier New" w:hAnsi="Courier New" w:cs="Courier New"/>
-          <w:sz w:val="28"/>
-          <w:szCs w:val="28"/>
+          <w:highlight w:val="green"/>
+        </w:rPr>
+      </w:pPr>
+      <w:r>
+        <w:rPr>
+          <w:rFonts w:ascii="Courier New" w:hAnsi="Courier New" w:cs="Courier New"/>
+          <w:sz w:val="28"/>
+          <w:szCs w:val="28"/>
+          <w:highlight w:val="green"/>
         </w:rPr>
         <w:t>телефонный номер</w:t>
       </w:r>
@@ -777,6 +813,7 @@
           <w:rFonts w:ascii="Courier New" w:hAnsi="Courier New" w:cs="Courier New"/>
           <w:sz w:val="28"/>
           <w:szCs w:val="28"/>
+          <w:highlight w:val="green"/>
           <w:lang w:val="en-US"/>
         </w:rPr>
         <w:t xml:space="preserve"> (PHONE)</w:t>
@@ -786,6 +823,7 @@
           <w:rFonts w:ascii="Courier New" w:hAnsi="Courier New" w:cs="Courier New"/>
           <w:sz w:val="28"/>
           <w:szCs w:val="28"/>
+          <w:highlight w:val="green"/>
         </w:rPr>
         <w:t>.</w:t>
       </w:r>
@@ -802,31 +840,17 @@
           <w:rFonts w:ascii="Courier New" w:hAnsi="Courier New" w:cs="Courier New"/>
           <w:sz w:val="28"/>
           <w:szCs w:val="28"/>
-        </w:rPr>
-      </w:pPr>
-      <w:r>
-        <w:rPr>
-          <w:rFonts w:ascii="Courier New" w:hAnsi="Courier New" w:cs="Courier New"/>
-          <w:sz w:val="28"/>
-          <w:szCs w:val="28"/>
-        </w:rPr>
-        <w:t>Для хранения списка использовать базу данных.</w:t>
-      </w:r>
-      <w:r>
-        <w:rPr>
-          <w:rFonts w:ascii="Courier New" w:hAnsi="Courier New" w:cs="Courier New"/>
-          <w:sz w:val="28"/>
-          <w:szCs w:val="28"/>
-        </w:rPr>
-        <w:t xml:space="preserve"> </w:t>
-      </w:r>
-      <w:r>
-        <w:rPr>
-          <w:rFonts w:ascii="Courier New" w:hAnsi="Courier New" w:cs="Courier New"/>
-          <w:sz w:val="28"/>
-          <w:szCs w:val="28"/>
-        </w:rPr>
-        <w:t xml:space="preserve">СУБД может быть любая, с учетом того, что сервис надо будет устанавливать на сервер. </w:t>
+          <w:highlight w:val="green"/>
+        </w:rPr>
+      </w:pPr>
+      <w:r>
+        <w:rPr>
+          <w:rFonts w:ascii="Courier New" w:hAnsi="Courier New" w:cs="Courier New"/>
+          <w:sz w:val="28"/>
+          <w:szCs w:val="28"/>
+          <w:highlight w:val="green"/>
+        </w:rPr>
+        <w:t xml:space="preserve">Для хранения списка использовать базу данных. СУБД может быть любая, с учетом того, что сервис надо будет устанавливать на сервер. </w:t>
       </w:r>
     </w:p>
     <w:p>
@@ -841,13 +865,15 @@
           <w:rFonts w:ascii="Courier New" w:hAnsi="Courier New" w:cs="Courier New"/>
           <w:sz w:val="28"/>
           <w:szCs w:val="28"/>
-        </w:rPr>
-      </w:pPr>
-      <w:r>
-        <w:rPr>
-          <w:rFonts w:ascii="Courier New" w:hAnsi="Courier New" w:cs="Courier New"/>
-          <w:sz w:val="28"/>
-          <w:szCs w:val="28"/>
+          <w:highlight w:val="green"/>
+        </w:rPr>
+      </w:pPr>
+      <w:r>
+        <w:rPr>
+          <w:rFonts w:ascii="Courier New" w:hAnsi="Courier New" w:cs="Courier New"/>
+          <w:sz w:val="28"/>
+          <w:szCs w:val="28"/>
+          <w:highlight w:val="green"/>
         </w:rPr>
         <w:t>Сервис поддерживает два типа ресурса: список</w:t>
       </w:r>
@@ -856,6 +882,7 @@
           <w:rFonts w:ascii="Courier New" w:hAnsi="Courier New" w:cs="Courier New"/>
           <w:sz w:val="28"/>
           <w:szCs w:val="28"/>
+          <w:highlight w:val="green"/>
         </w:rPr>
         <w:t xml:space="preserve"> (студентов)</w:t>
       </w:r>
@@ -864,6 +891,7 @@
           <w:rFonts w:ascii="Courier New" w:hAnsi="Courier New" w:cs="Courier New"/>
           <w:sz w:val="28"/>
           <w:szCs w:val="28"/>
+          <w:highlight w:val="green"/>
         </w:rPr>
         <w:t xml:space="preserve"> и элемент списка</w:t>
       </w:r>
@@ -872,6 +900,7 @@
           <w:rFonts w:ascii="Courier New" w:hAnsi="Courier New" w:cs="Courier New"/>
           <w:sz w:val="28"/>
           <w:szCs w:val="28"/>
+          <w:highlight w:val="green"/>
         </w:rPr>
         <w:t>(студент)</w:t>
       </w:r>
@@ -880,6 +909,7 @@
           <w:rFonts w:ascii="Courier New" w:hAnsi="Courier New" w:cs="Courier New"/>
           <w:sz w:val="28"/>
           <w:szCs w:val="28"/>
+          <w:highlight w:val="green"/>
         </w:rPr>
         <w:t>.</w:t>
       </w:r>
@@ -1014,7 +1044,17 @@
           <w:sz w:val="28"/>
           <w:szCs w:val="28"/>
         </w:rPr>
-        <w:t xml:space="preserve">Сервис возвращает 2 статуса: 200 – успешное выполнение, 400 </w:t>
+        <w:t>Сервис возвращает 2 с</w:t>
+      </w:r>
+      <w:bookmarkStart w:id="0" w:name="_GoBack"/>
+      <w:bookmarkEnd w:id="0"/>
+      <w:r>
+        <w:rPr>
+          <w:rFonts w:ascii="Courier New" w:hAnsi="Courier New" w:cs="Courier New"/>
+          <w:sz w:val="28"/>
+          <w:szCs w:val="28"/>
+        </w:rPr>
+        <w:t xml:space="preserve">татуса: 200 – успешное выполнение, 400 </w:t>
       </w:r>
       <w:r>
         <w:rPr>
@@ -1813,8 +1853,6 @@
         </w:rPr>
         <w:t>PHONE</w:t>
       </w:r>
-      <w:bookmarkStart w:id="0" w:name="_GoBack"/>
-      <w:bookmarkEnd w:id="0"/>
       <w:r>
         <w:rPr>
           <w:rFonts w:ascii="Courier New" w:hAnsi="Courier New" w:cs="Courier New"/>
@@ -1836,13 +1874,15 @@
           <w:rFonts w:ascii="Courier New" w:hAnsi="Courier New" w:cs="Courier New"/>
           <w:sz w:val="28"/>
           <w:szCs w:val="28"/>
-        </w:rPr>
-      </w:pPr>
-      <w:r>
-        <w:rPr>
-          <w:rFonts w:ascii="Courier New" w:hAnsi="Courier New" w:cs="Courier New"/>
-          <w:sz w:val="28"/>
-          <w:szCs w:val="28"/>
+          <w:highlight w:val="green"/>
+        </w:rPr>
+      </w:pPr>
+      <w:r>
+        <w:rPr>
+          <w:rFonts w:ascii="Courier New" w:hAnsi="Courier New" w:cs="Courier New"/>
+          <w:sz w:val="28"/>
+          <w:szCs w:val="28"/>
+          <w:highlight w:val="green"/>
         </w:rPr>
         <w:t xml:space="preserve">Для управления состоянием сервис поддерживает </w:t>
       </w:r>
@@ -1851,6 +1891,7 @@
           <w:rFonts w:ascii="Courier New" w:hAnsi="Courier New" w:cs="Courier New"/>
           <w:sz w:val="28"/>
           <w:szCs w:val="28"/>
+          <w:highlight w:val="green"/>
           <w:lang w:val="en-US"/>
         </w:rPr>
         <w:t>HATEOS</w:t>
@@ -1860,6 +1901,7 @@
           <w:rFonts w:ascii="Courier New" w:hAnsi="Courier New" w:cs="Courier New"/>
           <w:sz w:val="28"/>
           <w:szCs w:val="28"/>
+          <w:highlight w:val="green"/>
         </w:rPr>
         <w:t>.</w:t>
       </w:r>

--- a/Tasks/ПWS03_6s.docx
+++ b/Tasks/ПWS03_6s.docx
@@ -1036,31 +1036,24 @@
           <w:rFonts w:ascii="Courier New" w:hAnsi="Courier New" w:cs="Courier New"/>
           <w:sz w:val="28"/>
           <w:szCs w:val="28"/>
-        </w:rPr>
-      </w:pPr>
-      <w:r>
-        <w:rPr>
-          <w:rFonts w:ascii="Courier New" w:hAnsi="Courier New" w:cs="Courier New"/>
-          <w:sz w:val="28"/>
-          <w:szCs w:val="28"/>
-        </w:rPr>
-        <w:t>Сервис возвращает 2 с</w:t>
-      </w:r>
-      <w:bookmarkStart w:id="0" w:name="_GoBack"/>
-      <w:bookmarkEnd w:id="0"/>
-      <w:r>
-        <w:rPr>
-          <w:rFonts w:ascii="Courier New" w:hAnsi="Courier New" w:cs="Courier New"/>
-          <w:sz w:val="28"/>
-          <w:szCs w:val="28"/>
-        </w:rPr>
-        <w:t xml:space="preserve">татуса: 200 – успешное выполнение, 400 </w:t>
-      </w:r>
-      <w:r>
-        <w:rPr>
-          <w:rFonts w:ascii="Courier New" w:hAnsi="Courier New" w:cs="Courier New"/>
-          <w:sz w:val="28"/>
-          <w:szCs w:val="28"/>
+          <w:highlight w:val="green"/>
+        </w:rPr>
+      </w:pPr>
+      <w:r>
+        <w:rPr>
+          <w:rFonts w:ascii="Courier New" w:hAnsi="Courier New" w:cs="Courier New"/>
+          <w:sz w:val="28"/>
+          <w:szCs w:val="28"/>
+          <w:highlight w:val="green"/>
+        </w:rPr>
+        <w:t xml:space="preserve">Сервис возвращает 2 статуса: 200 – успешное выполнение, 400 </w:t>
+      </w:r>
+      <w:r>
+        <w:rPr>
+          <w:rFonts w:ascii="Courier New" w:hAnsi="Courier New" w:cs="Courier New"/>
+          <w:sz w:val="28"/>
+          <w:szCs w:val="28"/>
+          <w:highlight w:val="green"/>
         </w:rPr>
         <w:t>–</w:t>
       </w:r>
@@ -1069,6 +1062,7 @@
           <w:rFonts w:ascii="Courier New" w:hAnsi="Courier New" w:cs="Courier New"/>
           <w:sz w:val="28"/>
           <w:szCs w:val="28"/>
+          <w:highlight w:val="green"/>
         </w:rPr>
         <w:t xml:space="preserve"> ошибка</w:t>
       </w:r>
@@ -1077,6 +1071,7 @@
           <w:rFonts w:ascii="Courier New" w:hAnsi="Courier New" w:cs="Courier New"/>
           <w:sz w:val="28"/>
           <w:szCs w:val="28"/>
+          <w:highlight w:val="green"/>
         </w:rPr>
         <w:t>. В случае ошибки, статус уточняется кодом ошибки.</w:t>
       </w:r>
@@ -1085,6 +1080,7 @@
           <w:rFonts w:ascii="Courier New" w:hAnsi="Courier New" w:cs="Courier New"/>
           <w:sz w:val="28"/>
           <w:szCs w:val="28"/>
+          <w:highlight w:val="green"/>
         </w:rPr>
         <w:t xml:space="preserve"> Ответ с ошибкой поддерживает </w:t>
       </w:r>
@@ -1093,6 +1089,7 @@
           <w:rFonts w:ascii="Courier New" w:hAnsi="Courier New" w:cs="Courier New"/>
           <w:sz w:val="28"/>
           <w:szCs w:val="28"/>
+          <w:highlight w:val="green"/>
           <w:lang w:val="en-US"/>
         </w:rPr>
         <w:t>HATEOS</w:t>
@@ -1102,22 +1099,16 @@
           <w:rFonts w:ascii="Courier New" w:hAnsi="Courier New" w:cs="Courier New"/>
           <w:sz w:val="28"/>
           <w:szCs w:val="28"/>
-        </w:rPr>
-        <w:t xml:space="preserve"> </w:t>
-      </w:r>
-      <w:r>
-        <w:rPr>
-          <w:rFonts w:ascii="Courier New" w:hAnsi="Courier New" w:cs="Courier New"/>
-          <w:sz w:val="28"/>
-          <w:szCs w:val="28"/>
-        </w:rPr>
-        <w:t xml:space="preserve">для доступа к ресурсу для получения подробного описания ошибки.   </w:t>
-      </w:r>
-      <w:r>
-        <w:rPr>
-          <w:rFonts w:ascii="Courier New" w:hAnsi="Courier New" w:cs="Courier New"/>
-          <w:sz w:val="28"/>
-          <w:szCs w:val="28"/>
+          <w:highlight w:val="green"/>
+        </w:rPr>
+        <w:t xml:space="preserve"> для доступа к ресурсу для получения подробного описания ошибки.   </w:t>
+      </w:r>
+      <w:r>
+        <w:rPr>
+          <w:rFonts w:ascii="Courier New" w:hAnsi="Courier New" w:cs="Courier New"/>
+          <w:sz w:val="28"/>
+          <w:szCs w:val="28"/>
+          <w:highlight w:val="green"/>
         </w:rPr>
         <w:t xml:space="preserve"> </w:t>
       </w:r>
@@ -1134,13 +1125,15 @@
           <w:rFonts w:ascii="Courier New" w:hAnsi="Courier New" w:cs="Courier New"/>
           <w:sz w:val="28"/>
           <w:szCs w:val="28"/>
-        </w:rPr>
-      </w:pPr>
-      <w:r>
-        <w:rPr>
-          <w:rFonts w:ascii="Courier New" w:hAnsi="Courier New" w:cs="Courier New"/>
-          <w:sz w:val="28"/>
-          <w:szCs w:val="28"/>
+          <w:highlight w:val="green"/>
+        </w:rPr>
+      </w:pPr>
+      <w:r>
+        <w:rPr>
+          <w:rFonts w:ascii="Courier New" w:hAnsi="Courier New" w:cs="Courier New"/>
+          <w:sz w:val="28"/>
+          <w:szCs w:val="28"/>
+          <w:highlight w:val="green"/>
         </w:rPr>
         <w:t xml:space="preserve">Запросы к списку поддерживают </w:t>
       </w:r>
@@ -1150,6 +1143,7 @@
           <w:rFonts w:ascii="Courier New" w:hAnsi="Courier New" w:cs="Courier New"/>
           <w:sz w:val="28"/>
           <w:szCs w:val="28"/>
+          <w:highlight w:val="green"/>
         </w:rPr>
         <w:t xml:space="preserve">параметры:   </w:t>
       </w:r>
@@ -1159,6 +1153,7 @@
           <w:rFonts w:ascii="Courier New" w:hAnsi="Courier New" w:cs="Courier New"/>
           <w:sz w:val="28"/>
           <w:szCs w:val="28"/>
+          <w:highlight w:val="green"/>
         </w:rPr>
         <w:t xml:space="preserve">            </w:t>
       </w:r>
@@ -1167,6 +1162,7 @@
           <w:rFonts w:ascii="Courier New" w:hAnsi="Courier New" w:cs="Courier New"/>
           <w:sz w:val="28"/>
           <w:szCs w:val="28"/>
+          <w:highlight w:val="green"/>
           <w:lang w:val="en-US"/>
         </w:rPr>
         <w:t>limit</w:t>
@@ -1176,6 +1172,53 @@
           <w:rFonts w:ascii="Courier New" w:hAnsi="Courier New" w:cs="Courier New"/>
           <w:sz w:val="28"/>
           <w:szCs w:val="28"/>
+          <w:highlight w:val="green"/>
+        </w:rPr>
+        <w:t xml:space="preserve"> – максимальное количество, возвращаемых элементов списка; </w:t>
+      </w:r>
+      <w:r>
+        <w:rPr>
+          <w:rFonts w:ascii="Courier New" w:hAnsi="Courier New" w:cs="Courier New"/>
+          <w:sz w:val="28"/>
+          <w:szCs w:val="28"/>
+          <w:highlight w:val="green"/>
+          <w:lang w:val="en-US"/>
+        </w:rPr>
+        <w:t>sort</w:t>
+      </w:r>
+      <w:r>
+        <w:rPr>
+          <w:rFonts w:ascii="Courier New" w:hAnsi="Courier New" w:cs="Courier New"/>
+          <w:sz w:val="28"/>
+          <w:szCs w:val="28"/>
+          <w:highlight w:val="green"/>
+        </w:rPr>
+        <w:t xml:space="preserve"> – для сортировк</w:t>
+      </w:r>
+      <w:r>
+        <w:rPr>
+          <w:rFonts w:ascii="Courier New" w:hAnsi="Courier New" w:cs="Courier New"/>
+          <w:sz w:val="28"/>
+          <w:szCs w:val="28"/>
+          <w:highlight w:val="green"/>
+        </w:rPr>
+        <w:t>и</w:t>
+      </w:r>
+      <w:r>
+        <w:rPr>
+          <w:rFonts w:ascii="Courier New" w:hAnsi="Courier New" w:cs="Courier New"/>
+          <w:sz w:val="28"/>
+          <w:szCs w:val="28"/>
+          <w:highlight w:val="green"/>
+        </w:rPr>
+        <w:t xml:space="preserve"> по</w:t>
+      </w:r>
+      <w:r>
+        <w:rPr>
+          <w:rFonts w:ascii="Courier New" w:hAnsi="Courier New" w:cs="Courier New"/>
+          <w:sz w:val="28"/>
+          <w:szCs w:val="28"/>
+          <w:highlight w:val="green"/>
         </w:rPr>
         <w:t xml:space="preserve"> </w:t>
       </w:r>
@@ -1184,22 +1227,45 @@
           <w:rFonts w:ascii="Courier New" w:hAnsi="Courier New" w:cs="Courier New"/>
           <w:sz w:val="28"/>
           <w:szCs w:val="28"/>
-        </w:rPr>
-        <w:t xml:space="preserve">– </w:t>
-      </w:r>
-      <w:r>
-        <w:rPr>
-          <w:rFonts w:ascii="Courier New" w:hAnsi="Courier New" w:cs="Courier New"/>
-          <w:sz w:val="28"/>
-          <w:szCs w:val="28"/>
-        </w:rPr>
-        <w:t xml:space="preserve">максимальное количество, возвращаемых элементов списка; </w:t>
-      </w:r>
-      <w:r>
-        <w:rPr>
-          <w:rFonts w:ascii="Courier New" w:hAnsi="Courier New" w:cs="Courier New"/>
-          <w:sz w:val="28"/>
-          <w:szCs w:val="28"/>
+          <w:highlight w:val="green"/>
+          <w:lang w:val="en-US"/>
+        </w:rPr>
+        <w:t>NAME</w:t>
+      </w:r>
+      <w:r>
+        <w:rPr>
+          <w:rFonts w:ascii="Courier New" w:hAnsi="Courier New" w:cs="Courier New"/>
+          <w:sz w:val="28"/>
+          <w:szCs w:val="28"/>
+          <w:highlight w:val="green"/>
+        </w:rPr>
+        <w:t xml:space="preserve">; </w:t>
+      </w:r>
+      <w:r>
+        <w:rPr>
+          <w:rFonts w:ascii="Courier New" w:hAnsi="Courier New" w:cs="Courier New"/>
+          <w:sz w:val="28"/>
+          <w:szCs w:val="28"/>
+          <w:highlight w:val="green"/>
+          <w:lang w:val="en-US"/>
+        </w:rPr>
+        <w:t>offset</w:t>
+      </w:r>
+      <w:r>
+        <w:rPr>
+          <w:rFonts w:ascii="Courier New" w:hAnsi="Courier New" w:cs="Courier New"/>
+          <w:sz w:val="28"/>
+          <w:szCs w:val="28"/>
+          <w:highlight w:val="green"/>
+        </w:rPr>
+        <w:t xml:space="preserve"> – смещение в списке (если не указан </w:t>
+      </w:r>
+      <w:r>
+        <w:rPr>
+          <w:rFonts w:ascii="Courier New" w:hAnsi="Courier New" w:cs="Courier New"/>
+          <w:sz w:val="28"/>
+          <w:szCs w:val="28"/>
+          <w:highlight w:val="green"/>
           <w:lang w:val="en-US"/>
         </w:rPr>
         <w:t>sort</w:t>
@@ -1209,46 +1275,35 @@
           <w:rFonts w:ascii="Courier New" w:hAnsi="Courier New" w:cs="Courier New"/>
           <w:sz w:val="28"/>
           <w:szCs w:val="28"/>
-        </w:rPr>
-        <w:t xml:space="preserve"> – </w:t>
-      </w:r>
-      <w:r>
-        <w:rPr>
-          <w:rFonts w:ascii="Courier New" w:hAnsi="Courier New" w:cs="Courier New"/>
-          <w:sz w:val="28"/>
-          <w:szCs w:val="28"/>
-        </w:rPr>
-        <w:t>для сортировк</w:t>
-      </w:r>
-      <w:r>
-        <w:rPr>
-          <w:rFonts w:ascii="Courier New" w:hAnsi="Courier New" w:cs="Courier New"/>
-          <w:sz w:val="28"/>
-          <w:szCs w:val="28"/>
-        </w:rPr>
-        <w:t>и</w:t>
-      </w:r>
-      <w:r>
-        <w:rPr>
-          <w:rFonts w:ascii="Courier New" w:hAnsi="Courier New" w:cs="Courier New"/>
-          <w:sz w:val="28"/>
-          <w:szCs w:val="28"/>
-        </w:rPr>
-        <w:t xml:space="preserve"> по</w:t>
-      </w:r>
-      <w:r>
-        <w:rPr>
-          <w:rFonts w:ascii="Courier New" w:hAnsi="Courier New" w:cs="Courier New"/>
-          <w:sz w:val="28"/>
-          <w:szCs w:val="28"/>
-        </w:rPr>
-        <w:t xml:space="preserve"> </w:t>
-      </w:r>
-      <w:r>
-        <w:rPr>
-          <w:rFonts w:ascii="Courier New" w:hAnsi="Courier New" w:cs="Courier New"/>
-          <w:sz w:val="28"/>
-          <w:szCs w:val="28"/>
+          <w:highlight w:val="green"/>
+        </w:rPr>
+        <w:t xml:space="preserve"> -  автоматическая сортировка по </w:t>
+      </w:r>
+      <w:r>
+        <w:rPr>
+          <w:rFonts w:ascii="Courier New" w:hAnsi="Courier New" w:cs="Courier New"/>
+          <w:sz w:val="28"/>
+          <w:szCs w:val="28"/>
+          <w:highlight w:val="green"/>
+          <w:lang w:val="en-US"/>
+        </w:rPr>
+        <w:t>ID</w:t>
+      </w:r>
+      <w:r>
+        <w:rPr>
+          <w:rFonts w:ascii="Courier New" w:hAnsi="Courier New" w:cs="Courier New"/>
+          <w:sz w:val="28"/>
+          <w:szCs w:val="28"/>
+          <w:highlight w:val="green"/>
+        </w:rPr>
+        <w:t xml:space="preserve">, если указан, то по </w:t>
+      </w:r>
+      <w:r>
+        <w:rPr>
+          <w:rFonts w:ascii="Courier New" w:hAnsi="Courier New" w:cs="Courier New"/>
+          <w:sz w:val="28"/>
+          <w:szCs w:val="28"/>
+          <w:highlight w:val="green"/>
           <w:lang w:val="en-US"/>
         </w:rPr>
         <w:t>NAME</w:t>
@@ -1258,98 +1313,7 @@
           <w:rFonts w:ascii="Courier New" w:hAnsi="Courier New" w:cs="Courier New"/>
           <w:sz w:val="28"/>
           <w:szCs w:val="28"/>
-        </w:rPr>
-        <w:t xml:space="preserve">; </w:t>
-      </w:r>
-      <w:r>
-        <w:rPr>
-          <w:rFonts w:ascii="Courier New" w:hAnsi="Courier New" w:cs="Courier New"/>
-          <w:sz w:val="28"/>
-          <w:szCs w:val="28"/>
-          <w:lang w:val="en-US"/>
-        </w:rPr>
-        <w:t>offset</w:t>
-      </w:r>
-      <w:r>
-        <w:rPr>
-          <w:rFonts w:ascii="Courier New" w:hAnsi="Courier New" w:cs="Courier New"/>
-          <w:sz w:val="28"/>
-          <w:szCs w:val="28"/>
-        </w:rPr>
-        <w:t xml:space="preserve"> – </w:t>
-      </w:r>
-      <w:r>
-        <w:rPr>
-          <w:rFonts w:ascii="Courier New" w:hAnsi="Courier New" w:cs="Courier New"/>
-          <w:sz w:val="28"/>
-          <w:szCs w:val="28"/>
-        </w:rPr>
-        <w:t xml:space="preserve">смещение в списке (если не указан </w:t>
-      </w:r>
-      <w:r>
-        <w:rPr>
-          <w:rFonts w:ascii="Courier New" w:hAnsi="Courier New" w:cs="Courier New"/>
-          <w:sz w:val="28"/>
-          <w:szCs w:val="28"/>
-          <w:lang w:val="en-US"/>
-        </w:rPr>
-        <w:t>sort</w:t>
-      </w:r>
-      <w:r>
-        <w:rPr>
-          <w:rFonts w:ascii="Courier New" w:hAnsi="Courier New" w:cs="Courier New"/>
-          <w:sz w:val="28"/>
-          <w:szCs w:val="28"/>
-        </w:rPr>
-        <w:t xml:space="preserve"> - </w:t>
-      </w:r>
-      <w:r>
-        <w:rPr>
-          <w:rFonts w:ascii="Courier New" w:hAnsi="Courier New" w:cs="Courier New"/>
-          <w:sz w:val="28"/>
-          <w:szCs w:val="28"/>
-        </w:rPr>
-        <w:t xml:space="preserve"> автоматическая сортировка по </w:t>
-      </w:r>
-      <w:r>
-        <w:rPr>
-          <w:rFonts w:ascii="Courier New" w:hAnsi="Courier New" w:cs="Courier New"/>
-          <w:sz w:val="28"/>
-          <w:szCs w:val="28"/>
-          <w:lang w:val="en-US"/>
-        </w:rPr>
-        <w:t>ID</w:t>
-      </w:r>
-      <w:r>
-        <w:rPr>
-          <w:rFonts w:ascii="Courier New" w:hAnsi="Courier New" w:cs="Courier New"/>
-          <w:sz w:val="28"/>
-          <w:szCs w:val="28"/>
-        </w:rPr>
-        <w:t xml:space="preserve">, </w:t>
-      </w:r>
-      <w:r>
-        <w:rPr>
-          <w:rFonts w:ascii="Courier New" w:hAnsi="Courier New" w:cs="Courier New"/>
-          <w:sz w:val="28"/>
-          <w:szCs w:val="28"/>
-        </w:rPr>
-        <w:t xml:space="preserve">если указан, то по </w:t>
-      </w:r>
-      <w:r>
-        <w:rPr>
-          <w:rFonts w:ascii="Courier New" w:hAnsi="Courier New" w:cs="Courier New"/>
-          <w:sz w:val="28"/>
-          <w:szCs w:val="28"/>
-          <w:lang w:val="en-US"/>
-        </w:rPr>
-        <w:t>NAME</w:t>
-      </w:r>
-      <w:r>
-        <w:rPr>
-          <w:rFonts w:ascii="Courier New" w:hAnsi="Courier New" w:cs="Courier New"/>
-          <w:sz w:val="28"/>
-          <w:szCs w:val="28"/>
+          <w:highlight w:val="green"/>
         </w:rPr>
         <w:t>), для постраничного вывода,</w:t>
       </w:r>
@@ -1358,6 +1322,7 @@
           <w:rFonts w:ascii="Courier New" w:hAnsi="Courier New" w:cs="Courier New"/>
           <w:sz w:val="28"/>
           <w:szCs w:val="28"/>
+          <w:highlight w:val="green"/>
         </w:rPr>
         <w:t>.</w:t>
       </w:r>
@@ -1374,13 +1339,15 @@
           <w:rFonts w:ascii="Courier New" w:hAnsi="Courier New" w:cs="Courier New"/>
           <w:sz w:val="28"/>
           <w:szCs w:val="28"/>
-        </w:rPr>
-      </w:pPr>
-      <w:r>
-        <w:rPr>
-          <w:rFonts w:ascii="Courier New" w:hAnsi="Courier New" w:cs="Courier New"/>
-          <w:sz w:val="28"/>
-          <w:szCs w:val="28"/>
+          <w:highlight w:val="green"/>
+        </w:rPr>
+      </w:pPr>
+      <w:r>
+        <w:rPr>
+          <w:rFonts w:ascii="Courier New" w:hAnsi="Courier New" w:cs="Courier New"/>
+          <w:sz w:val="28"/>
+          <w:szCs w:val="28"/>
+          <w:highlight w:val="green"/>
         </w:rPr>
         <w:t xml:space="preserve">Запросы </w:t>
       </w:r>
@@ -1389,6 +1356,7 @@
           <w:rFonts w:ascii="Courier New" w:hAnsi="Courier New" w:cs="Courier New"/>
           <w:sz w:val="28"/>
           <w:szCs w:val="28"/>
+          <w:highlight w:val="green"/>
         </w:rPr>
         <w:t xml:space="preserve"> </w:t>
       </w:r>
@@ -1397,6 +1365,7 @@
           <w:rFonts w:ascii="Courier New" w:hAnsi="Courier New" w:cs="Courier New"/>
           <w:sz w:val="28"/>
           <w:szCs w:val="28"/>
+          <w:highlight w:val="green"/>
         </w:rPr>
         <w:t xml:space="preserve">к списку поддерживают параметры для фильтрации: </w:t>
       </w:r>
@@ -1406,6 +1375,7 @@
           <w:rFonts w:ascii="Courier New" w:hAnsi="Courier New" w:cs="Courier New"/>
           <w:sz w:val="28"/>
           <w:szCs w:val="28"/>
+          <w:highlight w:val="green"/>
           <w:lang w:val="en-US"/>
         </w:rPr>
         <w:t>minid</w:t>
@@ -1416,32 +1386,9 @@
           <w:rFonts w:ascii="Courier New" w:hAnsi="Courier New" w:cs="Courier New"/>
           <w:sz w:val="28"/>
           <w:szCs w:val="28"/>
-        </w:rPr>
-        <w:t xml:space="preserve"> – </w:t>
-      </w:r>
-      <w:r>
-        <w:rPr>
-          <w:rFonts w:ascii="Courier New" w:hAnsi="Courier New" w:cs="Courier New"/>
-          <w:sz w:val="28"/>
-          <w:szCs w:val="28"/>
-        </w:rPr>
-        <w:t>минимальный идентификатор,</w:t>
-      </w:r>
-      <w:r>
-        <w:rPr>
-          <w:rFonts w:ascii="Courier New" w:hAnsi="Courier New" w:cs="Courier New"/>
-          <w:sz w:val="28"/>
-          <w:szCs w:val="28"/>
-        </w:rPr>
-        <w:t xml:space="preserve"> </w:t>
-      </w:r>
-      <w:r>
-        <w:rPr>
-          <w:rFonts w:ascii="Courier New" w:hAnsi="Courier New" w:cs="Courier New"/>
-          <w:sz w:val="28"/>
-          <w:szCs w:val="28"/>
-        </w:rPr>
-        <w:t xml:space="preserve"> </w:t>
+          <w:highlight w:val="green"/>
+        </w:rPr>
+        <w:t xml:space="preserve"> – минимальный идентификатор,  </w:t>
       </w:r>
       <w:proofErr w:type="spellStart"/>
       <w:r>
@@ -1449,6 +1396,7 @@
           <w:rFonts w:ascii="Courier New" w:hAnsi="Courier New" w:cs="Courier New"/>
           <w:sz w:val="28"/>
           <w:szCs w:val="28"/>
+          <w:highlight w:val="green"/>
           <w:lang w:val="en-US"/>
         </w:rPr>
         <w:lastRenderedPageBreak/>
@@ -1460,6 +1408,26 @@
           <w:rFonts w:ascii="Courier New" w:hAnsi="Courier New" w:cs="Courier New"/>
           <w:sz w:val="28"/>
           <w:szCs w:val="28"/>
+          <w:highlight w:val="green"/>
+        </w:rPr>
+        <w:t xml:space="preserve"> – максимальный идентификатор; </w:t>
+      </w:r>
+      <w:r>
+        <w:rPr>
+          <w:rFonts w:ascii="Courier New" w:hAnsi="Courier New" w:cs="Courier New"/>
+          <w:sz w:val="28"/>
+          <w:szCs w:val="28"/>
+          <w:highlight w:val="green"/>
+          <w:lang w:val="en-US"/>
+        </w:rPr>
+        <w:t>like</w:t>
+      </w:r>
+      <w:r>
+        <w:rPr>
+          <w:rFonts w:ascii="Courier New" w:hAnsi="Courier New" w:cs="Courier New"/>
+          <w:sz w:val="28"/>
+          <w:szCs w:val="28"/>
+          <w:highlight w:val="green"/>
         </w:rPr>
         <w:t xml:space="preserve"> – </w:t>
       </w:r>
@@ -1468,14 +1436,46 @@
           <w:rFonts w:ascii="Courier New" w:hAnsi="Courier New" w:cs="Courier New"/>
           <w:sz w:val="28"/>
           <w:szCs w:val="28"/>
-        </w:rPr>
-        <w:t>максимальный идентификатор;</w:t>
-      </w:r>
-      <w:r>
-        <w:rPr>
-          <w:rFonts w:ascii="Courier New" w:hAnsi="Courier New" w:cs="Courier New"/>
-          <w:sz w:val="28"/>
-          <w:szCs w:val="28"/>
+          <w:highlight w:val="green"/>
+        </w:rPr>
+        <w:t xml:space="preserve">шаблон по полю </w:t>
+      </w:r>
+      <w:r>
+        <w:rPr>
+          <w:rFonts w:ascii="Courier New" w:hAnsi="Courier New" w:cs="Courier New"/>
+          <w:sz w:val="28"/>
+          <w:szCs w:val="28"/>
+          <w:highlight w:val="green"/>
+          <w:lang w:val="en-US"/>
+        </w:rPr>
+        <w:t>NAME</w:t>
+      </w:r>
+      <w:r>
+        <w:rPr>
+          <w:rFonts w:ascii="Courier New" w:hAnsi="Courier New" w:cs="Courier New"/>
+          <w:sz w:val="28"/>
+          <w:szCs w:val="28"/>
+          <w:highlight w:val="green"/>
+          <w:lang w:val="en-US"/>
+        </w:rPr>
+        <w:t xml:space="preserve">.  </w:t>
+      </w:r>
+      <w:r>
+        <w:rPr>
+          <w:rFonts w:ascii="Courier New" w:hAnsi="Courier New" w:cs="Courier New"/>
+          <w:sz w:val="28"/>
+          <w:szCs w:val="28"/>
+          <w:highlight w:val="green"/>
+        </w:rPr>
+        <w:t xml:space="preserve">  </w:t>
+      </w:r>
+      <w:r>
+        <w:rPr>
+          <w:rFonts w:ascii="Courier New" w:hAnsi="Courier New" w:cs="Courier New"/>
+          <w:sz w:val="28"/>
+          <w:szCs w:val="28"/>
+          <w:highlight w:val="green"/>
+          <w:lang w:val="en-US"/>
         </w:rPr>
         <w:t xml:space="preserve"> </w:t>
       </w:r>
@@ -1484,57 +1484,25 @@
           <w:rFonts w:ascii="Courier New" w:hAnsi="Courier New" w:cs="Courier New"/>
           <w:sz w:val="28"/>
           <w:szCs w:val="28"/>
-          <w:lang w:val="en-US"/>
-        </w:rPr>
-        <w:t>like</w:t>
-      </w:r>
-      <w:r>
-        <w:rPr>
-          <w:rFonts w:ascii="Courier New" w:hAnsi="Courier New" w:cs="Courier New"/>
-          <w:sz w:val="28"/>
-          <w:szCs w:val="28"/>
-        </w:rPr>
-        <w:t xml:space="preserve"> – </w:t>
-      </w:r>
-      <w:r>
-        <w:rPr>
-          <w:rFonts w:ascii="Courier New" w:hAnsi="Courier New" w:cs="Courier New"/>
-          <w:sz w:val="28"/>
-          <w:szCs w:val="28"/>
-        </w:rPr>
-        <w:t xml:space="preserve">шаблон по полю </w:t>
-      </w:r>
-      <w:r>
-        <w:rPr>
-          <w:rFonts w:ascii="Courier New" w:hAnsi="Courier New" w:cs="Courier New"/>
-          <w:sz w:val="28"/>
-          <w:szCs w:val="28"/>
-          <w:lang w:val="en-US"/>
-        </w:rPr>
-        <w:t>NAME</w:t>
-      </w:r>
-      <w:r>
-        <w:rPr>
-          <w:rFonts w:ascii="Courier New" w:hAnsi="Courier New" w:cs="Courier New"/>
-          <w:sz w:val="28"/>
-          <w:szCs w:val="28"/>
-          <w:lang w:val="en-US"/>
-        </w:rPr>
-        <w:t xml:space="preserve">.  </w:t>
-      </w:r>
-      <w:r>
-        <w:rPr>
-          <w:rFonts w:ascii="Courier New" w:hAnsi="Courier New" w:cs="Courier New"/>
-          <w:sz w:val="28"/>
-          <w:szCs w:val="28"/>
-        </w:rPr>
-        <w:t xml:space="preserve">  </w:t>
-      </w:r>
-      <w:r>
-        <w:rPr>
-          <w:rFonts w:ascii="Courier New" w:hAnsi="Courier New" w:cs="Courier New"/>
-          <w:sz w:val="28"/>
-          <w:szCs w:val="28"/>
+          <w:highlight w:val="green"/>
+        </w:rPr>
+        <w:t xml:space="preserve">               </w:t>
+      </w:r>
+      <w:r>
+        <w:rPr>
+          <w:rFonts w:ascii="Courier New" w:hAnsi="Courier New" w:cs="Courier New"/>
+          <w:sz w:val="28"/>
+          <w:szCs w:val="28"/>
+          <w:highlight w:val="green"/>
+        </w:rPr>
+        <w:t xml:space="preserve">      </w:t>
+      </w:r>
+      <w:r>
+        <w:rPr>
+          <w:rFonts w:ascii="Courier New" w:hAnsi="Courier New" w:cs="Courier New"/>
+          <w:sz w:val="28"/>
+          <w:szCs w:val="28"/>
+          <w:highlight w:val="green"/>
           <w:lang w:val="en-US"/>
         </w:rPr>
         <w:t xml:space="preserve"> </w:t>
@@ -1544,23 +1512,7 @@
           <w:rFonts w:ascii="Courier New" w:hAnsi="Courier New" w:cs="Courier New"/>
           <w:sz w:val="28"/>
           <w:szCs w:val="28"/>
-        </w:rPr>
-        <w:t xml:space="preserve">               </w:t>
-      </w:r>
-      <w:r>
-        <w:rPr>
-          <w:rFonts w:ascii="Courier New" w:hAnsi="Courier New" w:cs="Courier New"/>
-          <w:sz w:val="28"/>
-          <w:szCs w:val="28"/>
-        </w:rPr>
-        <w:t xml:space="preserve">      </w:t>
-      </w:r>
-      <w:r>
-        <w:rPr>
-          <w:rFonts w:ascii="Courier New" w:hAnsi="Courier New" w:cs="Courier New"/>
-          <w:sz w:val="28"/>
-          <w:szCs w:val="28"/>
-          <w:lang w:val="en-US"/>
+          <w:highlight w:val="green"/>
         </w:rPr>
         <w:t xml:space="preserve"> </w:t>
       </w:r>
@@ -1569,14 +1521,7 @@
           <w:rFonts w:ascii="Courier New" w:hAnsi="Courier New" w:cs="Courier New"/>
           <w:sz w:val="28"/>
           <w:szCs w:val="28"/>
-        </w:rPr>
-        <w:t xml:space="preserve"> </w:t>
-      </w:r>
-      <w:r>
-        <w:rPr>
-          <w:rFonts w:ascii="Courier New" w:hAnsi="Courier New" w:cs="Courier New"/>
-          <w:sz w:val="28"/>
-          <w:szCs w:val="28"/>
+          <w:highlight w:val="green"/>
         </w:rPr>
         <w:t xml:space="preserve">    </w:t>
       </w:r>
@@ -1601,7 +1546,17 @@
           <w:sz w:val="28"/>
           <w:szCs w:val="28"/>
         </w:rPr>
-        <w:t>Запросы  к списку поддерживают параметр для указания полей</w:t>
+        <w:t>Запросы  к списку поддерживают параметр для указания пол</w:t>
+      </w:r>
+      <w:bookmarkStart w:id="0" w:name="_GoBack"/>
+      <w:bookmarkEnd w:id="0"/>
+      <w:r>
+        <w:rPr>
+          <w:rFonts w:ascii="Courier New" w:hAnsi="Courier New" w:cs="Courier New"/>
+          <w:sz w:val="28"/>
+          <w:szCs w:val="28"/>
+        </w:rPr>
+        <w:t>ей</w:t>
       </w:r>
       <w:r>
         <w:rPr>
@@ -1740,13 +1695,15 @@
           <w:rFonts w:ascii="Courier New" w:hAnsi="Courier New" w:cs="Courier New"/>
           <w:sz w:val="28"/>
           <w:szCs w:val="28"/>
-        </w:rPr>
-      </w:pPr>
-      <w:r>
-        <w:rPr>
-          <w:rFonts w:ascii="Courier New" w:hAnsi="Courier New" w:cs="Courier New"/>
-          <w:sz w:val="28"/>
-          <w:szCs w:val="28"/>
+          <w:highlight w:val="green"/>
+        </w:rPr>
+      </w:pPr>
+      <w:r>
+        <w:rPr>
+          <w:rFonts w:ascii="Courier New" w:hAnsi="Courier New" w:cs="Courier New"/>
+          <w:sz w:val="28"/>
+          <w:szCs w:val="28"/>
+          <w:highlight w:val="green"/>
         </w:rPr>
         <w:t xml:space="preserve">Запросы  к списку поддерживают параметр для глобального поиска: </w:t>
       </w:r>
@@ -1756,6 +1713,7 @@
           <w:rFonts w:ascii="Courier New" w:hAnsi="Courier New" w:cs="Courier New"/>
           <w:sz w:val="28"/>
           <w:szCs w:val="28"/>
+          <w:highlight w:val="green"/>
           <w:lang w:val="en-US"/>
         </w:rPr>
         <w:t>globalike</w:t>
@@ -1766,6 +1724,7 @@
           <w:rFonts w:ascii="Courier New" w:hAnsi="Courier New" w:cs="Courier New"/>
           <w:sz w:val="28"/>
           <w:szCs w:val="28"/>
+          <w:highlight w:val="green"/>
         </w:rPr>
         <w:t xml:space="preserve"> – </w:t>
       </w:r>
@@ -1774,6 +1733,7 @@
           <w:rFonts w:ascii="Courier New" w:hAnsi="Courier New" w:cs="Courier New"/>
           <w:sz w:val="28"/>
           <w:szCs w:val="28"/>
+          <w:highlight w:val="green"/>
           <w:lang w:val="en-US"/>
         </w:rPr>
         <w:t>like</w:t>
@@ -1783,38 +1743,16 @@
           <w:rFonts w:ascii="Courier New" w:hAnsi="Courier New" w:cs="Courier New"/>
           <w:sz w:val="28"/>
           <w:szCs w:val="28"/>
-        </w:rPr>
-        <w:t>-</w:t>
-      </w:r>
-      <w:r>
-        <w:rPr>
-          <w:rFonts w:ascii="Courier New" w:hAnsi="Courier New" w:cs="Courier New"/>
-          <w:sz w:val="28"/>
-          <w:szCs w:val="28"/>
-        </w:rPr>
-        <w:t>шаблон для строк</w:t>
-      </w:r>
-      <w:r>
-        <w:rPr>
-          <w:rFonts w:ascii="Courier New" w:hAnsi="Courier New" w:cs="Courier New"/>
-          <w:sz w:val="28"/>
-          <w:szCs w:val="28"/>
-        </w:rPr>
-        <w:t xml:space="preserve"> </w:t>
-      </w:r>
-      <w:r>
-        <w:rPr>
-          <w:rFonts w:ascii="Courier New" w:hAnsi="Courier New" w:cs="Courier New"/>
-          <w:sz w:val="28"/>
-          <w:szCs w:val="28"/>
-        </w:rPr>
-        <w:t xml:space="preserve">с конкатенации </w:t>
-      </w:r>
-      <w:r>
-        <w:rPr>
-          <w:rFonts w:ascii="Courier New" w:hAnsi="Courier New" w:cs="Courier New"/>
-          <w:sz w:val="28"/>
-          <w:szCs w:val="28"/>
+          <w:highlight w:val="green"/>
+        </w:rPr>
+        <w:t xml:space="preserve">-шаблон для строк с конкатенации </w:t>
+      </w:r>
+      <w:r>
+        <w:rPr>
+          <w:rFonts w:ascii="Courier New" w:hAnsi="Courier New" w:cs="Courier New"/>
+          <w:sz w:val="28"/>
+          <w:szCs w:val="28"/>
+          <w:highlight w:val="green"/>
           <w:lang w:val="en-US"/>
         </w:rPr>
         <w:t>ID</w:t>
@@ -1824,6 +1762,7 @@
           <w:rFonts w:ascii="Courier New" w:hAnsi="Courier New" w:cs="Courier New"/>
           <w:sz w:val="28"/>
           <w:szCs w:val="28"/>
+          <w:highlight w:val="green"/>
         </w:rPr>
         <w:t xml:space="preserve">, </w:t>
       </w:r>
@@ -1832,6 +1771,7 @@
           <w:rFonts w:ascii="Courier New" w:hAnsi="Courier New" w:cs="Courier New"/>
           <w:sz w:val="28"/>
           <w:szCs w:val="28"/>
+          <w:highlight w:val="green"/>
           <w:lang w:val="en-US"/>
         </w:rPr>
         <w:t>NAME</w:t>
@@ -1841,6 +1781,7 @@
           <w:rFonts w:ascii="Courier New" w:hAnsi="Courier New" w:cs="Courier New"/>
           <w:sz w:val="28"/>
           <w:szCs w:val="28"/>
+          <w:highlight w:val="green"/>
         </w:rPr>
         <w:t xml:space="preserve">, </w:t>
       </w:r>
@@ -1849,6 +1790,7 @@
           <w:rFonts w:ascii="Courier New" w:hAnsi="Courier New" w:cs="Courier New"/>
           <w:sz w:val="28"/>
           <w:szCs w:val="28"/>
+          <w:highlight w:val="green"/>
           <w:lang w:val="en-US"/>
         </w:rPr>
         <w:t>PHONE</w:t>
@@ -1858,6 +1800,7 @@
           <w:rFonts w:ascii="Courier New" w:hAnsi="Courier New" w:cs="Courier New"/>
           <w:sz w:val="28"/>
           <w:szCs w:val="28"/>
+          <w:highlight w:val="green"/>
         </w:rPr>
         <w:t>.</w:t>
       </w:r>
@@ -1918,13 +1861,15 @@
           <w:rFonts w:ascii="Courier New" w:hAnsi="Courier New" w:cs="Courier New"/>
           <w:sz w:val="28"/>
           <w:szCs w:val="28"/>
-        </w:rPr>
-      </w:pPr>
-      <w:r>
-        <w:rPr>
-          <w:rFonts w:ascii="Courier New" w:hAnsi="Courier New" w:cs="Courier New"/>
-          <w:sz w:val="28"/>
-          <w:szCs w:val="28"/>
+          <w:highlight w:val="green"/>
+        </w:rPr>
+      </w:pPr>
+      <w:r>
+        <w:rPr>
+          <w:rFonts w:ascii="Courier New" w:hAnsi="Courier New" w:cs="Courier New"/>
+          <w:sz w:val="28"/>
+          <w:szCs w:val="28"/>
+          <w:highlight w:val="green"/>
         </w:rPr>
         <w:t xml:space="preserve">Разработайте </w:t>
       </w:r>
@@ -1933,6 +1878,7 @@
           <w:rFonts w:ascii="Courier New" w:hAnsi="Courier New" w:cs="Courier New"/>
           <w:sz w:val="28"/>
           <w:szCs w:val="28"/>
+          <w:highlight w:val="green"/>
           <w:lang w:val="en-US"/>
         </w:rPr>
         <w:t>web</w:t>
@@ -1942,22 +1888,16 @@
           <w:rFonts w:ascii="Courier New" w:hAnsi="Courier New" w:cs="Courier New"/>
           <w:sz w:val="28"/>
           <w:szCs w:val="28"/>
-        </w:rPr>
-        <w:t>-</w:t>
-      </w:r>
-      <w:r>
-        <w:rPr>
-          <w:rFonts w:ascii="Courier New" w:hAnsi="Courier New" w:cs="Courier New"/>
-          <w:sz w:val="28"/>
-          <w:szCs w:val="28"/>
-        </w:rPr>
-        <w:t xml:space="preserve">приложение, позволяющее поддерживать список студентов </w:t>
-      </w:r>
-      <w:r>
-        <w:rPr>
-          <w:rFonts w:ascii="Courier New" w:hAnsi="Courier New" w:cs="Courier New"/>
-          <w:sz w:val="28"/>
-          <w:szCs w:val="28"/>
+          <w:highlight w:val="green"/>
+        </w:rPr>
+        <w:t xml:space="preserve">-приложение, позволяющее поддерживать список студентов </w:t>
+      </w:r>
+      <w:r>
+        <w:rPr>
+          <w:rFonts w:ascii="Courier New" w:hAnsi="Courier New" w:cs="Courier New"/>
+          <w:sz w:val="28"/>
+          <w:szCs w:val="28"/>
+          <w:highlight w:val="green"/>
         </w:rPr>
         <w:t xml:space="preserve">и </w:t>
       </w:r>
@@ -1967,6 +1907,7 @@
           <w:rFonts w:ascii="Courier New" w:hAnsi="Courier New" w:cs="Courier New"/>
           <w:sz w:val="28"/>
           <w:szCs w:val="28"/>
+          <w:highlight w:val="green"/>
         </w:rPr>
         <w:t>применяющее</w:t>
       </w:r>
@@ -1975,6 +1916,7 @@
           <w:rFonts w:ascii="Courier New" w:hAnsi="Courier New" w:cs="Courier New"/>
           <w:sz w:val="28"/>
           <w:szCs w:val="28"/>
+          <w:highlight w:val="green"/>
         </w:rPr>
         <w:t xml:space="preserve"> </w:t>
       </w:r>
@@ -1983,6 +1925,7 @@
           <w:rFonts w:ascii="Courier New" w:hAnsi="Courier New" w:cs="Courier New"/>
           <w:sz w:val="28"/>
           <w:szCs w:val="28"/>
+          <w:highlight w:val="green"/>
         </w:rPr>
         <w:t xml:space="preserve"> </w:t>
       </w:r>
@@ -1991,6 +1934,7 @@
           <w:rFonts w:ascii="Courier New" w:hAnsi="Courier New" w:cs="Courier New"/>
           <w:sz w:val="28"/>
           <w:szCs w:val="28"/>
+          <w:highlight w:val="green"/>
           <w:lang w:val="en-US"/>
         </w:rPr>
         <w:t>HATEOS</w:t>
@@ -2001,6 +1945,7 @@
           <w:rFonts w:ascii="Courier New" w:hAnsi="Courier New" w:cs="Courier New"/>
           <w:sz w:val="28"/>
           <w:szCs w:val="28"/>
+          <w:highlight w:val="green"/>
         </w:rPr>
         <w:t xml:space="preserve">. </w:t>
       </w:r>
@@ -2009,6 +1954,7 @@
           <w:rFonts w:ascii="Courier New" w:hAnsi="Courier New" w:cs="Courier New"/>
           <w:sz w:val="28"/>
           <w:szCs w:val="28"/>
+          <w:highlight w:val="green"/>
         </w:rPr>
         <w:t xml:space="preserve">   </w:t>
       </w:r>

--- a/Tasks/ПWS03_6s.docx
+++ b/Tasks/ПWS03_6s.docx
@@ -1073,7 +1073,18 @@
           <w:szCs w:val="28"/>
           <w:highlight w:val="green"/>
         </w:rPr>
-        <w:t>. В случае ошибки, статус уточняется кодом ошибки.</w:t>
+        <w:t>. В случае ошибки, статус уточняется к</w:t>
+      </w:r>
+      <w:bookmarkStart w:id="0" w:name="_GoBack"/>
+      <w:bookmarkEnd w:id="0"/>
+      <w:r>
+        <w:rPr>
+          <w:rFonts w:ascii="Courier New" w:hAnsi="Courier New" w:cs="Courier New"/>
+          <w:sz w:val="28"/>
+          <w:szCs w:val="28"/>
+          <w:highlight w:val="green"/>
+        </w:rPr>
+        <w:t>одом ошибки.</w:t>
       </w:r>
       <w:r>
         <w:rPr>
@@ -1538,31 +1549,24 @@
           <w:rFonts w:ascii="Courier New" w:hAnsi="Courier New" w:cs="Courier New"/>
           <w:sz w:val="28"/>
           <w:szCs w:val="28"/>
-        </w:rPr>
-      </w:pPr>
-      <w:r>
-        <w:rPr>
-          <w:rFonts w:ascii="Courier New" w:hAnsi="Courier New" w:cs="Courier New"/>
-          <w:sz w:val="28"/>
-          <w:szCs w:val="28"/>
-        </w:rPr>
-        <w:t>Запросы  к списку поддерживают параметр для указания пол</w:t>
-      </w:r>
-      <w:bookmarkStart w:id="0" w:name="_GoBack"/>
-      <w:bookmarkEnd w:id="0"/>
-      <w:r>
-        <w:rPr>
-          <w:rFonts w:ascii="Courier New" w:hAnsi="Courier New" w:cs="Courier New"/>
-          <w:sz w:val="28"/>
-          <w:szCs w:val="28"/>
-        </w:rPr>
-        <w:t>ей</w:t>
-      </w:r>
-      <w:r>
-        <w:rPr>
-          <w:rFonts w:ascii="Courier New" w:hAnsi="Courier New" w:cs="Courier New"/>
-          <w:sz w:val="28"/>
-          <w:szCs w:val="28"/>
+          <w:highlight w:val="green"/>
+        </w:rPr>
+      </w:pPr>
+      <w:r>
+        <w:rPr>
+          <w:rFonts w:ascii="Courier New" w:hAnsi="Courier New" w:cs="Courier New"/>
+          <w:sz w:val="28"/>
+          <w:szCs w:val="28"/>
+          <w:highlight w:val="green"/>
+        </w:rPr>
+        <w:t>Запросы  к списку поддерживают параметр для указания полей</w:t>
+      </w:r>
+      <w:r>
+        <w:rPr>
+          <w:rFonts w:ascii="Courier New" w:hAnsi="Courier New" w:cs="Courier New"/>
+          <w:sz w:val="28"/>
+          <w:szCs w:val="28"/>
+          <w:highlight w:val="green"/>
         </w:rPr>
         <w:t xml:space="preserve"> элементов</w:t>
       </w:r>
@@ -1571,6 +1575,7 @@
           <w:rFonts w:ascii="Courier New" w:hAnsi="Courier New" w:cs="Courier New"/>
           <w:sz w:val="28"/>
           <w:szCs w:val="28"/>
+          <w:highlight w:val="green"/>
         </w:rPr>
         <w:t xml:space="preserve"> выводимого списка: </w:t>
       </w:r>
@@ -1579,6 +1584,7 @@
           <w:rFonts w:ascii="Courier New" w:hAnsi="Courier New" w:cs="Courier New"/>
           <w:sz w:val="28"/>
           <w:szCs w:val="28"/>
+          <w:highlight w:val="green"/>
           <w:lang w:val="en-US"/>
         </w:rPr>
         <w:t>columns</w:t>
@@ -1588,30 +1594,63 @@
           <w:rFonts w:ascii="Courier New" w:hAnsi="Courier New" w:cs="Courier New"/>
           <w:sz w:val="28"/>
           <w:szCs w:val="28"/>
-        </w:rPr>
-        <w:t xml:space="preserve">; </w:t>
-      </w:r>
-      <w:r>
-        <w:rPr>
-          <w:rFonts w:ascii="Courier New" w:hAnsi="Courier New" w:cs="Courier New"/>
-          <w:sz w:val="28"/>
-          <w:szCs w:val="28"/>
-        </w:rPr>
-        <w:t>например</w:t>
-      </w:r>
-      <w:r>
-        <w:rPr>
-          <w:rFonts w:ascii="Courier New" w:hAnsi="Courier New" w:cs="Courier New"/>
-          <w:sz w:val="28"/>
-          <w:szCs w:val="28"/>
-        </w:rPr>
-        <w:t>:</w:t>
-      </w:r>
-      <w:r>
-        <w:rPr>
-          <w:rFonts w:ascii="Courier New" w:hAnsi="Courier New" w:cs="Courier New"/>
-          <w:sz w:val="28"/>
-          <w:szCs w:val="28"/>
+          <w:highlight w:val="green"/>
+        </w:rPr>
+        <w:t>; например</w:t>
+      </w:r>
+      <w:r>
+        <w:rPr>
+          <w:rFonts w:ascii="Courier New" w:hAnsi="Courier New" w:cs="Courier New"/>
+          <w:sz w:val="28"/>
+          <w:szCs w:val="28"/>
+          <w:highlight w:val="green"/>
+        </w:rPr>
+        <w:t xml:space="preserve">: </w:t>
+      </w:r>
+      <w:r>
+        <w:rPr>
+          <w:rFonts w:ascii="Courier New" w:hAnsi="Courier New" w:cs="Courier New"/>
+          <w:sz w:val="28"/>
+          <w:szCs w:val="28"/>
+          <w:highlight w:val="green"/>
+          <w:lang w:val="en-US"/>
+        </w:rPr>
+        <w:t>columns</w:t>
+      </w:r>
+      <w:r>
+        <w:rPr>
+          <w:rFonts w:ascii="Courier New" w:hAnsi="Courier New" w:cs="Courier New"/>
+          <w:sz w:val="28"/>
+          <w:szCs w:val="28"/>
+          <w:highlight w:val="green"/>
+        </w:rPr>
+        <w:t>=</w:t>
+      </w:r>
+      <w:r>
+        <w:rPr>
+          <w:rFonts w:ascii="Courier New" w:hAnsi="Courier New" w:cs="Courier New"/>
+          <w:sz w:val="28"/>
+          <w:szCs w:val="28"/>
+          <w:highlight w:val="green"/>
+          <w:lang w:val="en-US"/>
+        </w:rPr>
+        <w:t>ID</w:t>
+      </w:r>
+      <w:r>
+        <w:rPr>
+          <w:rFonts w:ascii="Courier New" w:hAnsi="Courier New" w:cs="Courier New"/>
+          <w:sz w:val="28"/>
+          <w:szCs w:val="28"/>
+          <w:highlight w:val="green"/>
+        </w:rPr>
+        <w:t>,</w:t>
+      </w:r>
+      <w:r>
+        <w:rPr>
+          <w:rFonts w:ascii="Courier New" w:hAnsi="Courier New" w:cs="Courier New"/>
+          <w:sz w:val="28"/>
+          <w:szCs w:val="28"/>
+          <w:highlight w:val="green"/>
         </w:rPr>
         <w:t xml:space="preserve"> </w:t>
       </w:r>
@@ -1620,48 +1659,7 @@
           <w:rFonts w:ascii="Courier New" w:hAnsi="Courier New" w:cs="Courier New"/>
           <w:sz w:val="28"/>
           <w:szCs w:val="28"/>
-          <w:lang w:val="en-US"/>
-        </w:rPr>
-        <w:t>columns</w:t>
-      </w:r>
-      <w:r>
-        <w:rPr>
-          <w:rFonts w:ascii="Courier New" w:hAnsi="Courier New" w:cs="Courier New"/>
-          <w:sz w:val="28"/>
-          <w:szCs w:val="28"/>
-        </w:rPr>
-        <w:t>=</w:t>
-      </w:r>
-      <w:r>
-        <w:rPr>
-          <w:rFonts w:ascii="Courier New" w:hAnsi="Courier New" w:cs="Courier New"/>
-          <w:sz w:val="28"/>
-          <w:szCs w:val="28"/>
-          <w:lang w:val="en-US"/>
-        </w:rPr>
-        <w:t>ID</w:t>
-      </w:r>
-      <w:r>
-        <w:rPr>
-          <w:rFonts w:ascii="Courier New" w:hAnsi="Courier New" w:cs="Courier New"/>
-          <w:sz w:val="28"/>
-          <w:szCs w:val="28"/>
-        </w:rPr>
-        <w:t>,</w:t>
-      </w:r>
-      <w:r>
-        <w:rPr>
-          <w:rFonts w:ascii="Courier New" w:hAnsi="Courier New" w:cs="Courier New"/>
-          <w:sz w:val="28"/>
-          <w:szCs w:val="28"/>
-        </w:rPr>
-        <w:t xml:space="preserve"> </w:t>
-      </w:r>
-      <w:r>
-        <w:rPr>
-          <w:rFonts w:ascii="Courier New" w:hAnsi="Courier New" w:cs="Courier New"/>
-          <w:sz w:val="28"/>
-          <w:szCs w:val="28"/>
+          <w:highlight w:val="green"/>
           <w:lang w:val="en-US"/>
         </w:rPr>
         <w:t>PHOHE</w:t>
@@ -1671,16 +1669,9 @@
           <w:rFonts w:ascii="Courier New" w:hAnsi="Courier New" w:cs="Courier New"/>
           <w:sz w:val="28"/>
           <w:szCs w:val="28"/>
-        </w:rPr>
-        <w:t xml:space="preserve">. </w:t>
-      </w:r>
-      <w:r>
-        <w:rPr>
-          <w:rFonts w:ascii="Courier New" w:hAnsi="Courier New" w:cs="Courier New"/>
-          <w:sz w:val="28"/>
-          <w:szCs w:val="28"/>
-        </w:rPr>
-        <w:t>По умолчанию выводятся все поля элементов.</w:t>
+          <w:highlight w:val="green"/>
+        </w:rPr>
+        <w:t>. По умолчанию выводятся все поля элементов.</w:t>
       </w:r>
     </w:p>
     <w:p>
